--- a/public/terms/docs/CONTENT CREATOR PRIVACY POLICY.docx
+++ b/public/terms/docs/CONTENT CREATOR PRIVACY POLICY.docx
@@ -36,6 +36,7 @@
           <w:szCs w:val="21"/>
         </w:rPr>
       </w:pPr>
+      <w:proofErr w:type="spellStart"/>
       <w:r>
         <w:rPr>
           <w:rFonts w:ascii="Poppins" w:eastAsia="Times New Roman" w:hAnsi="Poppins" w:cs="Times New Roman"/>
@@ -45,14 +46,33 @@
         </w:rPr>
         <w:t>Glimznow</w:t>
       </w:r>
-      <w:r>
-        <w:rPr>
-          <w:rFonts w:ascii="Poppins" w:eastAsia="Times New Roman" w:hAnsi="Poppins" w:cs="Times New Roman"/>
-          <w:color w:val="4B4B5A"/>
-          <w:sz w:val="21"/>
-          <w:szCs w:val="21"/>
-        </w:rPr>
-        <w:t xml:space="preserve"> Private Limited, having its registered office at F-404, Bajrag Bali Tower, Vidhyadhar Nagar, Jaipur, Jaipur, Rajasthan, India, 302039, along with its affiliates and subsidiaries (collectively referred to as “</w:t>
+      <w:proofErr w:type="spellEnd"/>
+      <w:r>
+        <w:rPr>
+          <w:rFonts w:ascii="Poppins" w:eastAsia="Times New Roman" w:hAnsi="Poppins" w:cs="Times New Roman"/>
+          <w:color w:val="4B4B5A"/>
+          <w:sz w:val="21"/>
+          <w:szCs w:val="21"/>
+        </w:rPr>
+        <w:t xml:space="preserve"> Private Limited, having its registered office at F-404, Bajra</w:t>
+      </w:r>
+      <w:r>
+        <w:rPr>
+          <w:rFonts w:ascii="Poppins" w:eastAsia="Times New Roman" w:hAnsi="Poppins" w:cs="Times New Roman"/>
+          <w:color w:val="4B4B5A"/>
+          <w:sz w:val="21"/>
+          <w:szCs w:val="21"/>
+        </w:rPr>
+        <w:t>n</w:t>
+      </w:r>
+      <w:r>
+        <w:rPr>
+          <w:rFonts w:ascii="Poppins" w:eastAsia="Times New Roman" w:hAnsi="Poppins" w:cs="Times New Roman"/>
+          <w:color w:val="4B4B5A"/>
+          <w:sz w:val="21"/>
+          <w:szCs w:val="21"/>
+        </w:rPr>
+        <w:t>g Bali Tower, Vidhyadhar Nagar, Jaipur, Jaipur, Rajasthan, India, 302039, along with its affiliates and subsidiaries (collectively referred to as “</w:t>
       </w:r>
       <w:r>
         <w:rPr>
@@ -360,16 +380,47 @@
           <w:sz w:val="21"/>
           <w:szCs w:val="21"/>
         </w:rPr>
-        <w:t>(Email)</w:t>
-      </w:r>
-      <w:r>
-        <w:rPr>
-          <w:rFonts w:ascii="Poppins" w:eastAsia="Times New Roman" w:hAnsi="Poppins" w:cs="Times New Roman"/>
-          <w:color w:val="4B4B5A"/>
-          <w:sz w:val="21"/>
-          <w:szCs w:val="21"/>
-        </w:rPr>
-        <w:t> . However, please note that if you withdraw your consent, we may no longer be able to provide you with the corresponding service for which you have withdrawn your consent. It is hereby clarified that your decision to withdraw your consent will not affect the processing of Information based on your previous consent prior to the withdrawal.</w:t>
+        <w:t>(</w:t>
+      </w:r>
+      <w:hyperlink r:id="rId4" w:history="1">
+        <w:r>
+          <w:rPr>
+            <w:rStyle w:val="Hyperlink"/>
+            <w:rFonts w:ascii="Poppins" w:eastAsia="Times New Roman" w:hAnsi="Poppins" w:cs="Times New Roman"/>
+            <w:sz w:val="21"/>
+            <w:szCs w:val="21"/>
+          </w:rPr>
+          <w:t>Contact@glimznow.com</w:t>
+        </w:r>
+      </w:hyperlink>
+      <w:proofErr w:type="gramStart"/>
+      <w:r>
+        <w:rPr>
+          <w:rFonts w:ascii="Poppins" w:eastAsia="Times New Roman" w:hAnsi="Poppins" w:cs="Times New Roman"/>
+          <w:color w:val="4B4B5A"/>
+          <w:sz w:val="21"/>
+          <w:szCs w:val="21"/>
+        </w:rPr>
+        <w:t>)</w:t>
+      </w:r>
+      <w:r>
+        <w:rPr>
+          <w:rFonts w:ascii="Poppins" w:eastAsia="Times New Roman" w:hAnsi="Poppins" w:cs="Times New Roman"/>
+          <w:color w:val="4B4B5A"/>
+          <w:sz w:val="21"/>
+          <w:szCs w:val="21"/>
+        </w:rPr>
+        <w:t> .</w:t>
+      </w:r>
+      <w:proofErr w:type="gramEnd"/>
+      <w:r>
+        <w:rPr>
+          <w:rFonts w:ascii="Poppins" w:eastAsia="Times New Roman" w:hAnsi="Poppins" w:cs="Times New Roman"/>
+          <w:color w:val="4B4B5A"/>
+          <w:sz w:val="21"/>
+          <w:szCs w:val="21"/>
+        </w:rPr>
+        <w:t xml:space="preserve"> However, please note that if you withdraw your consent, we may no longer be able to provide you with the corresponding service for which you have withdrawn your consent. It is hereby clarified that your decision to withdraw your consent will not affect the processing of Information based on your previous consent prior to the withdrawal.</w:t>
       </w:r>
     </w:p>
     <w:p>
@@ -432,18 +483,40 @@
           <w:sz w:val="21"/>
           <w:szCs w:val="21"/>
         </w:rPr>
-        <w:t>1.4.</w:t>
-      </w:r>
-      <w:r>
-        <w:rPr>
-          <w:rFonts w:ascii="Poppins" w:eastAsia="Times New Roman" w:hAnsi="Poppins" w:cs="Times New Roman"/>
-          <w:color w:val="4B4B5A"/>
-          <w:sz w:val="21"/>
-          <w:szCs w:val="21"/>
-        </w:rPr>
-        <w:t>Please note that this Privacy Policy will be read along with the terms set out under the Content Creator Agreement accessible here at </w:t>
-      </w:r>
-      <w:hyperlink r:id="rId4" w:history="1">
+        <w:t>1.</w:t>
+      </w:r>
+      <w:proofErr w:type="gramStart"/>
+      <w:r>
+        <w:rPr>
+          <w:rFonts w:ascii="Poppins" w:eastAsia="Times New Roman" w:hAnsi="Poppins" w:cs="Times New Roman"/>
+          <w:b/>
+          <w:bCs/>
+          <w:color w:val="4B4B5A"/>
+          <w:sz w:val="21"/>
+          <w:szCs w:val="21"/>
+        </w:rPr>
+        <w:t>4.</w:t>
+      </w:r>
+      <w:r>
+        <w:rPr>
+          <w:rFonts w:ascii="Poppins" w:eastAsia="Times New Roman" w:hAnsi="Poppins" w:cs="Times New Roman"/>
+          <w:color w:val="4B4B5A"/>
+          <w:sz w:val="21"/>
+          <w:szCs w:val="21"/>
+        </w:rPr>
+        <w:t>Please</w:t>
+      </w:r>
+      <w:proofErr w:type="gramEnd"/>
+      <w:r>
+        <w:rPr>
+          <w:rFonts w:ascii="Poppins" w:eastAsia="Times New Roman" w:hAnsi="Poppins" w:cs="Times New Roman"/>
+          <w:color w:val="4B4B5A"/>
+          <w:sz w:val="21"/>
+          <w:szCs w:val="21"/>
+        </w:rPr>
+        <w:t xml:space="preserve"> note that this Privacy Policy will be read along with the terms set out under the Content Creator Agreement accessible here at </w:t>
+      </w:r>
+      <w:hyperlink r:id="rId5" w:history="1">
         <w:r>
           <w:rPr>
             <w:rStyle w:val="Hyperlink"/>
@@ -464,7 +537,27 @@
           <w:sz w:val="21"/>
           <w:szCs w:val="21"/>
         </w:rPr>
-        <w:t> All capitalised terms used in this Privacy Policy shall have the meanings ascribed to them in the Content Creator Agreement.</w:t>
+        <w:t xml:space="preserve"> All </w:t>
+      </w:r>
+      <w:proofErr w:type="spellStart"/>
+      <w:r>
+        <w:rPr>
+          <w:rFonts w:ascii="Poppins" w:eastAsia="Times New Roman" w:hAnsi="Poppins" w:cs="Times New Roman"/>
+          <w:color w:val="4B4B5A"/>
+          <w:sz w:val="21"/>
+          <w:szCs w:val="21"/>
+        </w:rPr>
+        <w:t>capitalised</w:t>
+      </w:r>
+      <w:proofErr w:type="spellEnd"/>
+      <w:r>
+        <w:rPr>
+          <w:rFonts w:ascii="Poppins" w:eastAsia="Times New Roman" w:hAnsi="Poppins" w:cs="Times New Roman"/>
+          <w:color w:val="4B4B5A"/>
+          <w:sz w:val="21"/>
+          <w:szCs w:val="21"/>
+        </w:rPr>
+        <w:t xml:space="preserve"> terms used in this Privacy Policy shall have the meanings ascribed to them in the Content Creator Agreement.</w:t>
       </w:r>
     </w:p>
     <w:p>
@@ -579,7 +672,27 @@
           <w:sz w:val="21"/>
           <w:szCs w:val="21"/>
         </w:rPr>
-        <w:t>(c) internet/ network information, such as device name, device ID, browsing history, browser type, your interaction with Creator Registration Platform, in order to track your demographics, interests, and behaviour to better understand, protect, and serve you.</w:t>
+        <w:t xml:space="preserve">(c) internet/ network information, such as device name, device ID, browsing history, browser type, your interaction with Creator Registration Platform, in order to track your demographics, interests, and </w:t>
+      </w:r>
+      <w:proofErr w:type="spellStart"/>
+      <w:r>
+        <w:rPr>
+          <w:rFonts w:ascii="Poppins" w:eastAsia="Times New Roman" w:hAnsi="Poppins" w:cs="Times New Roman"/>
+          <w:color w:val="4B4B5A"/>
+          <w:sz w:val="21"/>
+          <w:szCs w:val="21"/>
+        </w:rPr>
+        <w:t>behaviour</w:t>
+      </w:r>
+      <w:proofErr w:type="spellEnd"/>
+      <w:r>
+        <w:rPr>
+          <w:rFonts w:ascii="Poppins" w:eastAsia="Times New Roman" w:hAnsi="Poppins" w:cs="Times New Roman"/>
+          <w:color w:val="4B4B5A"/>
+          <w:sz w:val="21"/>
+          <w:szCs w:val="21"/>
+        </w:rPr>
+        <w:t xml:space="preserve"> to better understand, protect, and serve you.</w:t>
       </w:r>
     </w:p>
     <w:p>
@@ -801,16 +914,38 @@
           <w:sz w:val="21"/>
           <w:szCs w:val="21"/>
         </w:rPr>
-        <w:t>4.1.</w:t>
-      </w:r>
-      <w:r>
-        <w:rPr>
-          <w:rFonts w:ascii="Poppins" w:eastAsia="Times New Roman" w:hAnsi="Poppins" w:cs="Times New Roman"/>
-          <w:color w:val="4B4B5A"/>
-          <w:sz w:val="21"/>
-          <w:szCs w:val="21"/>
-        </w:rPr>
-        <w:t>We use the Information that we collect about you or that you provide to us in the following manner:</w:t>
+        <w:t>4.</w:t>
+      </w:r>
+      <w:proofErr w:type="gramStart"/>
+      <w:r>
+        <w:rPr>
+          <w:rFonts w:ascii="Poppins" w:eastAsia="Times New Roman" w:hAnsi="Poppins" w:cs="Times New Roman"/>
+          <w:b/>
+          <w:bCs/>
+          <w:color w:val="4B4B5A"/>
+          <w:sz w:val="21"/>
+          <w:szCs w:val="21"/>
+        </w:rPr>
+        <w:t>1.</w:t>
+      </w:r>
+      <w:r>
+        <w:rPr>
+          <w:rFonts w:ascii="Poppins" w:eastAsia="Times New Roman" w:hAnsi="Poppins" w:cs="Times New Roman"/>
+          <w:color w:val="4B4B5A"/>
+          <w:sz w:val="21"/>
+          <w:szCs w:val="21"/>
+        </w:rPr>
+        <w:t>We</w:t>
+      </w:r>
+      <w:proofErr w:type="gramEnd"/>
+      <w:r>
+        <w:rPr>
+          <w:rFonts w:ascii="Poppins" w:eastAsia="Times New Roman" w:hAnsi="Poppins" w:cs="Times New Roman"/>
+          <w:color w:val="4B4B5A"/>
+          <w:sz w:val="21"/>
+          <w:szCs w:val="21"/>
+        </w:rPr>
+        <w:t xml:space="preserve"> use the Information that we collect about you or that you provide to us in the following manner:</w:t>
       </w:r>
     </w:p>
     <w:p>
@@ -958,7 +1093,47 @@
           <w:sz w:val="21"/>
           <w:szCs w:val="21"/>
         </w:rPr>
-        <w:t>(g) to recommend content/ services of interest to you, identify preferences, and display ads and personalize your experience on Watcho and inform you about promotions, events, updates, offers and news related to Watcho;</w:t>
+        <w:t xml:space="preserve">(g) to recommend content/ services of interest to you, identify preferences, and display ads and personalize your experience on </w:t>
+      </w:r>
+      <w:proofErr w:type="spellStart"/>
+      <w:r>
+        <w:rPr>
+          <w:rFonts w:ascii="Poppins" w:eastAsia="Times New Roman" w:hAnsi="Poppins" w:cs="Times New Roman"/>
+          <w:color w:val="4B4B5A"/>
+          <w:sz w:val="21"/>
+          <w:szCs w:val="21"/>
+        </w:rPr>
+        <w:t>Watcho</w:t>
+      </w:r>
+      <w:proofErr w:type="spellEnd"/>
+      <w:r>
+        <w:rPr>
+          <w:rFonts w:ascii="Poppins" w:eastAsia="Times New Roman" w:hAnsi="Poppins" w:cs="Times New Roman"/>
+          <w:color w:val="4B4B5A"/>
+          <w:sz w:val="21"/>
+          <w:szCs w:val="21"/>
+        </w:rPr>
+        <w:t xml:space="preserve"> and inform you about promotions, events, updates, offers and news related to </w:t>
+      </w:r>
+      <w:proofErr w:type="spellStart"/>
+      <w:r>
+        <w:rPr>
+          <w:rFonts w:ascii="Poppins" w:eastAsia="Times New Roman" w:hAnsi="Poppins" w:cs="Times New Roman"/>
+          <w:color w:val="4B4B5A"/>
+          <w:sz w:val="21"/>
+          <w:szCs w:val="21"/>
+        </w:rPr>
+        <w:t>Watcho</w:t>
+      </w:r>
+      <w:proofErr w:type="spellEnd"/>
+      <w:r>
+        <w:rPr>
+          <w:rFonts w:ascii="Poppins" w:eastAsia="Times New Roman" w:hAnsi="Poppins" w:cs="Times New Roman"/>
+          <w:color w:val="4B4B5A"/>
+          <w:sz w:val="21"/>
+          <w:szCs w:val="21"/>
+        </w:rPr>
+        <w:t>;</w:t>
       </w:r>
     </w:p>
     <w:p>
@@ -1000,7 +1175,47 @@
           <w:sz w:val="21"/>
           <w:szCs w:val="21"/>
         </w:rPr>
-        <w:t>(i) to detect monitor, investigate, deter, and protect against fraudulent, unauthorized or illegal activity on Watcho;</w:t>
+        <w:t>(</w:t>
+      </w:r>
+      <w:proofErr w:type="spellStart"/>
+      <w:r>
+        <w:rPr>
+          <w:rFonts w:ascii="Poppins" w:eastAsia="Times New Roman" w:hAnsi="Poppins" w:cs="Times New Roman"/>
+          <w:color w:val="4B4B5A"/>
+          <w:sz w:val="21"/>
+          <w:szCs w:val="21"/>
+        </w:rPr>
+        <w:t>i</w:t>
+      </w:r>
+      <w:proofErr w:type="spellEnd"/>
+      <w:r>
+        <w:rPr>
+          <w:rFonts w:ascii="Poppins" w:eastAsia="Times New Roman" w:hAnsi="Poppins" w:cs="Times New Roman"/>
+          <w:color w:val="4B4B5A"/>
+          <w:sz w:val="21"/>
+          <w:szCs w:val="21"/>
+        </w:rPr>
+        <w:t xml:space="preserve">) to detect monitor, investigate, deter, and protect against fraudulent, unauthorized or illegal activity on </w:t>
+      </w:r>
+      <w:proofErr w:type="spellStart"/>
+      <w:r>
+        <w:rPr>
+          <w:rFonts w:ascii="Poppins" w:eastAsia="Times New Roman" w:hAnsi="Poppins" w:cs="Times New Roman"/>
+          <w:color w:val="4B4B5A"/>
+          <w:sz w:val="21"/>
+          <w:szCs w:val="21"/>
+        </w:rPr>
+        <w:t>Watcho</w:t>
+      </w:r>
+      <w:proofErr w:type="spellEnd"/>
+      <w:r>
+        <w:rPr>
+          <w:rFonts w:ascii="Poppins" w:eastAsia="Times New Roman" w:hAnsi="Poppins" w:cs="Times New Roman"/>
+          <w:color w:val="4B4B5A"/>
+          <w:sz w:val="21"/>
+          <w:szCs w:val="21"/>
+        </w:rPr>
+        <w:t>;</w:t>
       </w:r>
     </w:p>
     <w:p>
@@ -1147,16 +1362,38 @@
           <w:sz w:val="21"/>
           <w:szCs w:val="21"/>
         </w:rPr>
-        <w:t>5.3.</w:t>
-      </w:r>
-      <w:r>
-        <w:rPr>
-          <w:rFonts w:ascii="Poppins" w:eastAsia="Times New Roman" w:hAnsi="Poppins" w:cs="Times New Roman"/>
-          <w:color w:val="4B4B5A"/>
-          <w:sz w:val="21"/>
-          <w:szCs w:val="21"/>
-        </w:rPr>
-        <w:t>We may disclose Information that we collect, receive or you provide to us, as described in this Privacy Policy, in the following manner:</w:t>
+        <w:t>5.</w:t>
+      </w:r>
+      <w:proofErr w:type="gramStart"/>
+      <w:r>
+        <w:rPr>
+          <w:rFonts w:ascii="Poppins" w:eastAsia="Times New Roman" w:hAnsi="Poppins" w:cs="Times New Roman"/>
+          <w:b/>
+          <w:bCs/>
+          <w:color w:val="4B4B5A"/>
+          <w:sz w:val="21"/>
+          <w:szCs w:val="21"/>
+        </w:rPr>
+        <w:t>3.</w:t>
+      </w:r>
+      <w:r>
+        <w:rPr>
+          <w:rFonts w:ascii="Poppins" w:eastAsia="Times New Roman" w:hAnsi="Poppins" w:cs="Times New Roman"/>
+          <w:color w:val="4B4B5A"/>
+          <w:sz w:val="21"/>
+          <w:szCs w:val="21"/>
+        </w:rPr>
+        <w:t>We</w:t>
+      </w:r>
+      <w:proofErr w:type="gramEnd"/>
+      <w:r>
+        <w:rPr>
+          <w:rFonts w:ascii="Poppins" w:eastAsia="Times New Roman" w:hAnsi="Poppins" w:cs="Times New Roman"/>
+          <w:color w:val="4B4B5A"/>
+          <w:sz w:val="21"/>
+          <w:szCs w:val="21"/>
+        </w:rPr>
+        <w:t xml:space="preserve"> may disclose Information that we collect, receive or you provide to us, as described in this Privacy Policy, in the following manner:</w:t>
       </w:r>
     </w:p>
     <w:p>
@@ -1335,7 +1572,27 @@
           <w:sz w:val="21"/>
           <w:szCs w:val="21"/>
         </w:rPr>
-        <w:t> Due to the communications standards on the internet, when you access, browse, or use our Content Registration Platform, we automatically receive the URL of the website from which you visit the Content Registration Platform, details of the website you visit on leaving the Content Registration Platform, the IP address of each your computer operating system, type of web browser you are using, email patterns, and the name of your internet service provider. This information is used solely to analyze your overall pattern/ behaviour and to help us improve the Content Registration Platform.</w:t>
+        <w:t xml:space="preserve"> Due to the communications standards on the internet, when you access, browse, or use our Content Registration Platform, we automatically receive the URL of the website from which you visit the Content Registration Platform, details of the website you visit on leaving the Content Registration Platform, the IP address of each your computer operating system, type of web browser you are using, email patterns, and the name of your internet service provider. This information is used solely to analyze your overall pattern/ </w:t>
+      </w:r>
+      <w:proofErr w:type="spellStart"/>
+      <w:r>
+        <w:rPr>
+          <w:rFonts w:ascii="Poppins" w:eastAsia="Times New Roman" w:hAnsi="Poppins" w:cs="Times New Roman"/>
+          <w:color w:val="4B4B5A"/>
+          <w:sz w:val="21"/>
+          <w:szCs w:val="21"/>
+        </w:rPr>
+        <w:t>behaviour</w:t>
+      </w:r>
+      <w:proofErr w:type="spellEnd"/>
+      <w:r>
+        <w:rPr>
+          <w:rFonts w:ascii="Poppins" w:eastAsia="Times New Roman" w:hAnsi="Poppins" w:cs="Times New Roman"/>
+          <w:color w:val="4B4B5A"/>
+          <w:sz w:val="21"/>
+          <w:szCs w:val="21"/>
+        </w:rPr>
+        <w:t xml:space="preserve"> and to help us improve the Content Registration Platform.</w:t>
       </w:r>
     </w:p>
     <w:p>
@@ -1388,16 +1645,38 @@
           <w:sz w:val="21"/>
           <w:szCs w:val="21"/>
         </w:rPr>
-        <w:t>6.3.</w:t>
-      </w:r>
-      <w:r>
-        <w:rPr>
-          <w:rFonts w:ascii="Poppins" w:eastAsia="Times New Roman" w:hAnsi="Poppins" w:cs="Times New Roman"/>
-          <w:color w:val="4B4B5A"/>
-          <w:sz w:val="21"/>
-          <w:szCs w:val="21"/>
-        </w:rPr>
-        <w:t>You may refer to the browser used if you wish to learn what Information is provided to us. Cookies are small files placed on your hard drive that assist us in providing our services (“</w:t>
+        <w:t>6.</w:t>
+      </w:r>
+      <w:proofErr w:type="gramStart"/>
+      <w:r>
+        <w:rPr>
+          <w:rFonts w:ascii="Poppins" w:eastAsia="Times New Roman" w:hAnsi="Poppins" w:cs="Times New Roman"/>
+          <w:b/>
+          <w:bCs/>
+          <w:color w:val="4B4B5A"/>
+          <w:sz w:val="21"/>
+          <w:szCs w:val="21"/>
+        </w:rPr>
+        <w:t>3.</w:t>
+      </w:r>
+      <w:r>
+        <w:rPr>
+          <w:rFonts w:ascii="Poppins" w:eastAsia="Times New Roman" w:hAnsi="Poppins" w:cs="Times New Roman"/>
+          <w:color w:val="4B4B5A"/>
+          <w:sz w:val="21"/>
+          <w:szCs w:val="21"/>
+        </w:rPr>
+        <w:t>You</w:t>
+      </w:r>
+      <w:proofErr w:type="gramEnd"/>
+      <w:r>
+        <w:rPr>
+          <w:rFonts w:ascii="Poppins" w:eastAsia="Times New Roman" w:hAnsi="Poppins" w:cs="Times New Roman"/>
+          <w:color w:val="4B4B5A"/>
+          <w:sz w:val="21"/>
+          <w:szCs w:val="21"/>
+        </w:rPr>
+        <w:t xml:space="preserve"> may refer to the browser used if you wish to learn what Information is provided to us. Cookies are small files placed on your hard drive that assist us in providing our services (“</w:t>
       </w:r>
       <w:r>
         <w:rPr>
@@ -1501,16 +1780,38 @@
           <w:sz w:val="21"/>
           <w:szCs w:val="21"/>
         </w:rPr>
-        <w:t>7.2.</w:t>
-      </w:r>
-      <w:r>
-        <w:rPr>
-          <w:rFonts w:ascii="Poppins" w:eastAsia="Times New Roman" w:hAnsi="Poppins" w:cs="Times New Roman"/>
-          <w:color w:val="4B4B5A"/>
-          <w:sz w:val="21"/>
-          <w:szCs w:val="21"/>
-        </w:rPr>
-        <w:t>You agree and understand the inclusion or exclusion of such third-party links does not imply any endorsement by us of such websites, the websites’ provider, or the information on the website. Once you leave the Content Registration Platform or are redirected to a third-party website, application, or other online service, we encourage you to read the Privacy Policy applicable to that third-party.</w:t>
+        <w:t>7.</w:t>
+      </w:r>
+      <w:proofErr w:type="gramStart"/>
+      <w:r>
+        <w:rPr>
+          <w:rFonts w:ascii="Poppins" w:eastAsia="Times New Roman" w:hAnsi="Poppins" w:cs="Times New Roman"/>
+          <w:b/>
+          <w:bCs/>
+          <w:color w:val="4B4B5A"/>
+          <w:sz w:val="21"/>
+          <w:szCs w:val="21"/>
+        </w:rPr>
+        <w:t>2.</w:t>
+      </w:r>
+      <w:r>
+        <w:rPr>
+          <w:rFonts w:ascii="Poppins" w:eastAsia="Times New Roman" w:hAnsi="Poppins" w:cs="Times New Roman"/>
+          <w:color w:val="4B4B5A"/>
+          <w:sz w:val="21"/>
+          <w:szCs w:val="21"/>
+        </w:rPr>
+        <w:t>You</w:t>
+      </w:r>
+      <w:proofErr w:type="gramEnd"/>
+      <w:r>
+        <w:rPr>
+          <w:rFonts w:ascii="Poppins" w:eastAsia="Times New Roman" w:hAnsi="Poppins" w:cs="Times New Roman"/>
+          <w:color w:val="4B4B5A"/>
+          <w:sz w:val="21"/>
+          <w:szCs w:val="21"/>
+        </w:rPr>
+        <w:t xml:space="preserve"> agree and understand the inclusion or exclusion of such third-party links does not imply any endorsement by us of such websites, the websites’ provider, or the information on the website. Once you leave the Content Registration Platform or are redirected to a third-party website, application, or other online service, we encourage you to read the Privacy Policy applicable to that third-party.</w:t>
       </w:r>
     </w:p>
     <w:p>
@@ -1605,16 +1906,38 @@
           <w:sz w:val="21"/>
           <w:szCs w:val="21"/>
         </w:rPr>
-        <w:t>9.1.</w:t>
-      </w:r>
-      <w:r>
-        <w:rPr>
-          <w:rFonts w:ascii="Poppins" w:eastAsia="Times New Roman" w:hAnsi="Poppins" w:cs="Times New Roman"/>
-          <w:color w:val="4B4B5A"/>
-          <w:sz w:val="21"/>
-          <w:szCs w:val="21"/>
-        </w:rPr>
-        <w:t>Use of the Content Registration Platform is restricted to individuals who can form a legally binding contract under the Indian Contract Act, 1872. We do not knowingly solicit or collect Information from children under the age of 18. If you have provided Information of children under 18, you confirm that you have the authority to do so and consent to our use of such Information as outlined in this Privacy Policy. If a parent or guardian becomes aware that his/ her child has provided his/ her Information without their consent, then the parent or guardian of such child may contact us for the deletion of such Information. In the event, where in contravention to the Privacy Policy, a person below the age of 18 years uses the Content Registration Platform, we shall not be held liable or responsible for any damage or injury suffered by such person.</w:t>
+        <w:t>9.</w:t>
+      </w:r>
+      <w:proofErr w:type="gramStart"/>
+      <w:r>
+        <w:rPr>
+          <w:rFonts w:ascii="Poppins" w:eastAsia="Times New Roman" w:hAnsi="Poppins" w:cs="Times New Roman"/>
+          <w:b/>
+          <w:bCs/>
+          <w:color w:val="4B4B5A"/>
+          <w:sz w:val="21"/>
+          <w:szCs w:val="21"/>
+        </w:rPr>
+        <w:t>1.</w:t>
+      </w:r>
+      <w:r>
+        <w:rPr>
+          <w:rFonts w:ascii="Poppins" w:eastAsia="Times New Roman" w:hAnsi="Poppins" w:cs="Times New Roman"/>
+          <w:color w:val="4B4B5A"/>
+          <w:sz w:val="21"/>
+          <w:szCs w:val="21"/>
+        </w:rPr>
+        <w:t>Use</w:t>
+      </w:r>
+      <w:proofErr w:type="gramEnd"/>
+      <w:r>
+        <w:rPr>
+          <w:rFonts w:ascii="Poppins" w:eastAsia="Times New Roman" w:hAnsi="Poppins" w:cs="Times New Roman"/>
+          <w:color w:val="4B4B5A"/>
+          <w:sz w:val="21"/>
+          <w:szCs w:val="21"/>
+        </w:rPr>
+        <w:t xml:space="preserve"> of the Content Registration Platform is restricted to individuals who can form a legally binding contract under the Indian Contract Act, 1872. We do not knowingly solicit or collect Information from children under the age of 18. If you have provided Information of children under 18, you confirm that you have the authority to do so and consent to our use of such Information as outlined in this Privacy Policy. If a parent or guardian becomes aware that his/ her child has provided his/ her Information without their consent, then the parent or guardian of such child may contact us for the deletion of such Information. In the event, where in contravention to the Privacy Policy, a person below the age of 18 years uses the Content Registration Platform, we shall not be held liable or responsible for any damage or injury suffered by such person.</w:t>
       </w:r>
     </w:p>
     <w:p>
@@ -1657,16 +1980,38 @@
           <w:sz w:val="21"/>
           <w:szCs w:val="21"/>
         </w:rPr>
-        <w:t>10.1.</w:t>
-      </w:r>
-      <w:r>
-        <w:rPr>
-          <w:rFonts w:ascii="Poppins" w:eastAsia="Times New Roman" w:hAnsi="Poppins" w:cs="Times New Roman"/>
-          <w:color w:val="4B4B5A"/>
-          <w:sz w:val="21"/>
-          <w:szCs w:val="21"/>
-        </w:rPr>
-        <w:t xml:space="preserve">We may need to modify the terms of this Privacy Policy from time to time and we encourage you to review this Privacy Policy regularly. Any changes or modifications will </w:t>
+        <w:t>10.</w:t>
+      </w:r>
+      <w:proofErr w:type="gramStart"/>
+      <w:r>
+        <w:rPr>
+          <w:rFonts w:ascii="Poppins" w:eastAsia="Times New Roman" w:hAnsi="Poppins" w:cs="Times New Roman"/>
+          <w:b/>
+          <w:bCs/>
+          <w:color w:val="4B4B5A"/>
+          <w:sz w:val="21"/>
+          <w:szCs w:val="21"/>
+        </w:rPr>
+        <w:t>1.</w:t>
+      </w:r>
+      <w:r>
+        <w:rPr>
+          <w:rFonts w:ascii="Poppins" w:eastAsia="Times New Roman" w:hAnsi="Poppins" w:cs="Times New Roman"/>
+          <w:color w:val="4B4B5A"/>
+          <w:sz w:val="21"/>
+          <w:szCs w:val="21"/>
+        </w:rPr>
+        <w:t>We</w:t>
+      </w:r>
+      <w:proofErr w:type="gramEnd"/>
+      <w:r>
+        <w:rPr>
+          <w:rFonts w:ascii="Poppins" w:eastAsia="Times New Roman" w:hAnsi="Poppins" w:cs="Times New Roman"/>
+          <w:color w:val="4B4B5A"/>
+          <w:sz w:val="21"/>
+          <w:szCs w:val="21"/>
+        </w:rPr>
+        <w:t xml:space="preserve"> may need to modify the terms of this Privacy Policy from time to time and we encourage you to review this Privacy Policy regularly. Any changes or modifications will </w:t>
       </w:r>
       <w:r>
         <w:rPr>
@@ -1719,47 +2064,91 @@
           <w:sz w:val="21"/>
           <w:szCs w:val="21"/>
         </w:rPr>
-        <w:t>11.1.</w:t>
-      </w:r>
-      <w:r>
-        <w:rPr>
-          <w:rFonts w:ascii="Poppins" w:eastAsia="Times New Roman" w:hAnsi="Poppins" w:cs="Times New Roman"/>
-          <w:color w:val="4B4B5A"/>
-          <w:sz w:val="21"/>
-          <w:szCs w:val="21"/>
-        </w:rPr>
-        <w:t>Security of your Information is of utmost importance for us. We have adopted reasonable security safeguards, rules and technical measures that are in line with the industry standards and applicable law to protect the Information that you provide to us, and to prevent unauthorized access, public disclosure, use, modification, damage or loss of such Information. We take all reasonable and practical steps to protect your Information and actively pass relevant security and privacy protection certifications. We review our Information collection, storage and processing practices, including physical security measures, from time to time, to guard against unauthorized access to systems. We restrict access to personal Information to our employees, contractors and agents who need to know that Information in order to process it for us, and those who are subject to strict contractual confidentiality obligations and may be disciplined or terminated if they fail to meet these obligations</w:t>
-      </w:r>
-    </w:p>
-    <w:p>
-      <w:pPr>
-        <w:spacing w:after="225" w:line="240" w:lineRule="auto"/>
-        <w:rPr>
-          <w:rFonts w:ascii="Poppins" w:eastAsia="Times New Roman" w:hAnsi="Poppins" w:cs="Times New Roman"/>
-          <w:color w:val="4B4B5A"/>
-          <w:sz w:val="21"/>
-          <w:szCs w:val="21"/>
-        </w:rPr>
-      </w:pPr>
-      <w:r>
-        <w:rPr>
-          <w:rFonts w:ascii="Poppins" w:eastAsia="Times New Roman" w:hAnsi="Poppins" w:cs="Times New Roman"/>
-          <w:b/>
-          <w:bCs/>
-          <w:color w:val="4B4B5A"/>
-          <w:sz w:val="21"/>
-          <w:szCs w:val="21"/>
-        </w:rPr>
-        <w:t>11.2.</w:t>
-      </w:r>
-      <w:r>
-        <w:rPr>
-          <w:rFonts w:ascii="Poppins" w:eastAsia="Times New Roman" w:hAnsi="Poppins" w:cs="Times New Roman"/>
-          <w:color w:val="4B4B5A"/>
-          <w:sz w:val="21"/>
-          <w:szCs w:val="21"/>
-        </w:rPr>
-        <w:t>By using the Content Registration Platform, you acknowledge the inherent security risks associated with data transmission over the internet and the World Wide Web, which cannot always be guaranteed as completely secure. Consequently, certain risks are unavoidable when using the Content Registration Platform. You are responsible for safeguarding your login credentials and password records to protect your accounts. You agree not to hold us responsible for any breach of security or for any action of any third parties that receive your Information or events that are beyond our reasonable control including, acts of Government, computer hacking, unauthorized access to computer data and storage device, computer crashes, breach of security and encryption, etc. However, if you have reason to believe that your interaction with us is no longer secure, please immediately notify us at the “Support &amp; Assistance” section below.</w:t>
+        <w:t>11.</w:t>
+      </w:r>
+      <w:proofErr w:type="gramStart"/>
+      <w:r>
+        <w:rPr>
+          <w:rFonts w:ascii="Poppins" w:eastAsia="Times New Roman" w:hAnsi="Poppins" w:cs="Times New Roman"/>
+          <w:b/>
+          <w:bCs/>
+          <w:color w:val="4B4B5A"/>
+          <w:sz w:val="21"/>
+          <w:szCs w:val="21"/>
+        </w:rPr>
+        <w:t>1.</w:t>
+      </w:r>
+      <w:r>
+        <w:rPr>
+          <w:rFonts w:ascii="Poppins" w:eastAsia="Times New Roman" w:hAnsi="Poppins" w:cs="Times New Roman"/>
+          <w:color w:val="4B4B5A"/>
+          <w:sz w:val="21"/>
+          <w:szCs w:val="21"/>
+        </w:rPr>
+        <w:t>Security</w:t>
+      </w:r>
+      <w:proofErr w:type="gramEnd"/>
+      <w:r>
+        <w:rPr>
+          <w:rFonts w:ascii="Poppins" w:eastAsia="Times New Roman" w:hAnsi="Poppins" w:cs="Times New Roman"/>
+          <w:color w:val="4B4B5A"/>
+          <w:sz w:val="21"/>
+          <w:szCs w:val="21"/>
+        </w:rPr>
+        <w:t xml:space="preserve"> of your Information is of utmost importance for us. We have adopted reasonable security safeguards, rules and technical measures that are in line with the industry standards and applicable law to protect the Information that you provide to us, and to prevent unauthorized access, public disclosure, use, modification, damage or loss of such Information. We take all reasonable and practical steps to protect your Information and actively pass relevant security and privacy protection certifications. We review our Information collection, storage and processing practices, including physical security measures, from time to time, to guard against unauthorized access to systems. We restrict access to personal Information to our employees, contractors and agents who need to know that Information in order to process it for us, and those who are subject to strict contractual confidentiality obligations and may be disciplined or terminated if they fail to meet these obligations</w:t>
+      </w:r>
+    </w:p>
+    <w:p>
+      <w:pPr>
+        <w:spacing w:after="225" w:line="240" w:lineRule="auto"/>
+        <w:rPr>
+          <w:rFonts w:ascii="Poppins" w:eastAsia="Times New Roman" w:hAnsi="Poppins" w:cs="Times New Roman"/>
+          <w:color w:val="4B4B5A"/>
+          <w:sz w:val="21"/>
+          <w:szCs w:val="21"/>
+        </w:rPr>
+      </w:pPr>
+      <w:r>
+        <w:rPr>
+          <w:rFonts w:ascii="Poppins" w:eastAsia="Times New Roman" w:hAnsi="Poppins" w:cs="Times New Roman"/>
+          <w:b/>
+          <w:bCs/>
+          <w:color w:val="4B4B5A"/>
+          <w:sz w:val="21"/>
+          <w:szCs w:val="21"/>
+        </w:rPr>
+        <w:t>11.</w:t>
+      </w:r>
+      <w:proofErr w:type="gramStart"/>
+      <w:r>
+        <w:rPr>
+          <w:rFonts w:ascii="Poppins" w:eastAsia="Times New Roman" w:hAnsi="Poppins" w:cs="Times New Roman"/>
+          <w:b/>
+          <w:bCs/>
+          <w:color w:val="4B4B5A"/>
+          <w:sz w:val="21"/>
+          <w:szCs w:val="21"/>
+        </w:rPr>
+        <w:t>2.</w:t>
+      </w:r>
+      <w:r>
+        <w:rPr>
+          <w:rFonts w:ascii="Poppins" w:eastAsia="Times New Roman" w:hAnsi="Poppins" w:cs="Times New Roman"/>
+          <w:color w:val="4B4B5A"/>
+          <w:sz w:val="21"/>
+          <w:szCs w:val="21"/>
+        </w:rPr>
+        <w:t>By</w:t>
+      </w:r>
+      <w:proofErr w:type="gramEnd"/>
+      <w:r>
+        <w:rPr>
+          <w:rFonts w:ascii="Poppins" w:eastAsia="Times New Roman" w:hAnsi="Poppins" w:cs="Times New Roman"/>
+          <w:color w:val="4B4B5A"/>
+          <w:sz w:val="21"/>
+          <w:szCs w:val="21"/>
+        </w:rPr>
+        <w:t xml:space="preserve"> using the Content Registration Platform, you acknowledge the inherent security risks associated with data transmission over the internet and the World Wide Web, which cannot always be guaranteed as completely secure. Consequently, certain risks are unavoidable when using the Content Registration Platform. You are responsible for safeguarding your login credentials and password records to protect your accounts. You agree not to hold us responsible for any breach of security or for any action of any third parties that receive your Information or events that are beyond our reasonable control including, acts of Government, computer hacking, unauthorized access to computer data and storage device, computer crashes, breach of security and encryption, etc. However, if you have reason to believe that your interaction with us is no longer secure, please immediately notify us at the “Support &amp; Assistance” section below.</w:t>
       </w:r>
     </w:p>
     <w:p/>
@@ -2305,6 +2694,18 @@
       <w:bCs/>
     </w:rPr>
   </w:style>
+  <w:style w:type="character" w:styleId="UnresolvedMention">
+    <w:name w:val="Unresolved Mention"/>
+    <w:basedOn w:val="DefaultParagraphFont"/>
+    <w:uiPriority w:val="99"/>
+    <w:semiHidden/>
+    <w:unhideWhenUsed/>
+    <w:rsid w:val="009E1B07"/>
+    <w:rPr>
+      <w:color w:val="605E5C"/>
+      <w:shd w:val="clear" w:color="auto" w:fill="E1DFDD"/>
+    </w:rPr>
+  </w:style>
 </w:styles>
 </file>
 
